--- a/1289/1289-BlockStandart-v4.docx
+++ b/1289/1289-BlockStandart-v4.docx
@@ -2680,7 +2680,7 @@
                 <w:sz w:val="30"/>
                 <w:szCs w:val="30"/>
               </w:rPr>
-              <w:t>0</w:t>
+              <w:t>1</w:t>
             </w:r>
           </w:p>
         </w:tc>
@@ -2879,7 +2879,7 @@
                 <w:sz w:val="30"/>
                 <w:szCs w:val="30"/>
               </w:rPr>
-              <w:t>0</w:t>
+              <w:t>1</w:t>
             </w:r>
           </w:p>
         </w:tc>
@@ -2991,7 +2991,7 @@
                 <w:sz w:val="30"/>
                 <w:szCs w:val="30"/>
               </w:rPr>
-              <w:t>0</w:t>
+              <w:t>1</w:t>
             </w:r>
           </w:p>
         </w:tc>
@@ -3017,7 +3017,7 @@
                 <w:sz w:val="30"/>
                 <w:szCs w:val="30"/>
               </w:rPr>
-              <w:t>0</w:t>
+              <w:t>1</w:t>
             </w:r>
           </w:p>
         </w:tc>
@@ -3217,8 +3217,6 @@
               </w:rPr>
               <w:t>1</w:t>
             </w:r>
-            <w:bookmarkStart w:id="0" w:name="_GoBack"/>
-            <w:bookmarkEnd w:id="0"/>
           </w:p>
         </w:tc>
       </w:tr>
@@ -3618,7 +3616,7 @@
                 <w:sz w:val="30"/>
                 <w:szCs w:val="30"/>
               </w:rPr>
-              <w:t>1</w:t>
+              <w:t>0</w:t>
             </w:r>
           </w:p>
         </w:tc>
@@ -3701,8 +3699,10 @@
           <w:sz w:val="20"/>
           <w:szCs w:val="20"/>
         </w:rPr>
-        <w:t>1</w:t>
+        <w:t>2</w:t>
       </w:r>
+      <w:bookmarkStart w:id="0" w:name="_GoBack"/>
+      <w:bookmarkEnd w:id="0"/>
       <w:r>
         <w:rPr>
           <w:rFonts w:ascii="Courier New" w:hAnsi="Courier New" w:cs="Courier New"/>
@@ -3721,7 +3721,7 @@
           <w:sz w:val="20"/>
           <w:szCs w:val="20"/>
         </w:rPr>
-        <w:t>5</w:t>
+        <w:t>9</w:t>
       </w:r>
     </w:p>
     <w:p>
@@ -4465,7 +4465,7 @@
 </file>
 
 <file path=customXml/itemProps1.xml><?xml version="1.0" encoding="utf-8"?>
-<ds:datastoreItem xmlns:ds="http://schemas.openxmlformats.org/officeDocument/2006/customXml" ds:itemID="{7874BCA5-9893-462C-8EF9-02283D9580CA}">
+<ds:datastoreItem xmlns:ds="http://schemas.openxmlformats.org/officeDocument/2006/customXml" ds:itemID="{FB56F2C6-D525-4B51-BAD8-CF2966BB3938}">
   <ds:schemaRefs>
     <ds:schemaRef ds:uri="http://schemas.openxmlformats.org/officeDocument/2006/bibliography"/>
   </ds:schemaRefs>
